--- a/Assignment-3/Assignment-3.docx
+++ b/Assignment-3/Assignment-3.docx
@@ -46,19 +46,11 @@
           <w:b/>
         </w:rPr>
       </w:pPr>
-      <w:proofErr w:type="spellStart"/>
       <w:r>
         <w:rPr>
           <w:b/>
         </w:rPr>
-        <w:t>Mtech</w:t>
-      </w:r>
-      <w:proofErr w:type="spellEnd"/>
-      <w:r>
-        <w:rPr>
-          <w:b/>
-        </w:rPr>
-        <w:t xml:space="preserve"> – 1</w:t>
+        <w:t>Mtech – 1</w:t>
       </w:r>
       <w:r>
         <w:rPr>
@@ -84,7 +76,13 @@
         <w:rPr>
           <w:b/>
         </w:rPr>
-        <w:t>HTNO: 2503B05121</w:t>
+        <w:t>HTNO: 2503B05</w:t>
+      </w:r>
+      <w:r>
+        <w:rPr>
+          <w:b/>
+        </w:rPr>
+        <w:t>204</w:t>
       </w:r>
     </w:p>
     <w:p>
@@ -165,21 +163,7 @@
           <w:bCs/>
         </w:rPr>
         <w:br/>
-        <w:t>Charges),CC(Customer Char-</w:t>
-      </w:r>
-      <w:proofErr w:type="spellStart"/>
-      <w:r>
-        <w:rPr>
-          <w:bCs/>
-        </w:rPr>
-        <w:t>ges</w:t>
-      </w:r>
-      <w:proofErr w:type="spellEnd"/>
-      <w:r>
-        <w:rPr>
-          <w:bCs/>
-        </w:rPr>
-        <w:t>),ED(Electricity Duty Charges),bill as per</w:t>
+        <w:t>Charges),CC(Customer Char-ges),ED(Electricity Duty Charges),bill as per</w:t>
       </w:r>
       <w:r>
         <w:rPr>
@@ -205,35 +189,7 @@
           <w:bCs/>
         </w:rPr>
         <w:br/>
-        <w:t xml:space="preserve">• VS Code with </w:t>
-      </w:r>
-      <w:proofErr w:type="spellStart"/>
-      <w:r>
-        <w:rPr>
-          <w:bCs/>
-        </w:rPr>
-        <w:t>Github</w:t>
-      </w:r>
-      <w:proofErr w:type="spellEnd"/>
-      <w:r>
-        <w:rPr>
-          <w:bCs/>
-        </w:rPr>
-        <w:t xml:space="preserve"> Copilot and/or Google </w:t>
-      </w:r>
-      <w:proofErr w:type="spellStart"/>
-      <w:r>
-        <w:rPr>
-          <w:bCs/>
-        </w:rPr>
-        <w:t>Colab</w:t>
-      </w:r>
-      <w:proofErr w:type="spellEnd"/>
-      <w:r>
-        <w:rPr>
-          <w:bCs/>
-        </w:rPr>
-        <w:t xml:space="preserve"> with Gemini</w:t>
+        <w:t>• VS Code with Github Copilot and/or Google Colab with Gemini</w:t>
       </w:r>
       <w:r>
         <w:rPr>
@@ -590,21 +546,7 @@
         <w:rPr>
           <w:bCs/>
         </w:rPr>
-        <w:t xml:space="preserve">By </w:t>
-      </w:r>
-      <w:proofErr w:type="gramStart"/>
-      <w:r>
-        <w:rPr>
-          <w:bCs/>
-        </w:rPr>
-        <w:t>default</w:t>
-      </w:r>
-      <w:proofErr w:type="gramEnd"/>
-      <w:r>
-        <w:rPr>
-          <w:bCs/>
-        </w:rPr>
-        <w:t xml:space="preserve"> the calculation uses a single PU * CU; slab tariffs are optional (commented example included).</w:t>
+        <w:t>By default the calculation uses a single PU * CU; slab tariffs are optional (commented example included).</w:t>
       </w:r>
     </w:p>
     <w:p>
@@ -653,13 +595,7 @@
         <w:rPr>
           <w:bCs/>
         </w:rPr>
-        <w:t xml:space="preserve">      </w:t>
-      </w:r>
-      <w:r>
-        <w:rPr>
-          <w:bCs/>
-        </w:rPr>
-        <w:t xml:space="preserve">Expected: an example bill printed (EC, FC, CC, ED, Other, Total).  </w:t>
+        <w:t xml:space="preserve">      Expected: an example bill printed (EC, FC, CC, ED, Other, Total).  </w:t>
       </w:r>
     </w:p>
     <w:p>
@@ -760,21 +696,7 @@
         <w:rPr>
           <w:bCs/>
         </w:rPr>
-        <w:t xml:space="preserve">Fixed Charges (FC): The bill may show "Fixed charges" or "Minimum charges" — </w:t>
-      </w:r>
-      <w:proofErr w:type="gramStart"/>
-      <w:r>
-        <w:rPr>
-          <w:bCs/>
-        </w:rPr>
-        <w:t>that maps</w:t>
-      </w:r>
-      <w:proofErr w:type="gramEnd"/>
-      <w:r>
-        <w:rPr>
-          <w:bCs/>
-        </w:rPr>
-        <w:t xml:space="preserve"> to FC.</w:t>
+        <w:t>Fixed Charges (FC): The bill may show "Fixed charges" or "Minimum charges" — that maps to FC.</w:t>
       </w:r>
     </w:p>
     <w:p>
@@ -791,21 +713,7 @@
         <w:rPr>
           <w:bCs/>
         </w:rPr>
-        <w:t xml:space="preserve">Customer Charges (CC): Could be </w:t>
-      </w:r>
-      <w:proofErr w:type="spellStart"/>
-      <w:r>
-        <w:rPr>
-          <w:bCs/>
-        </w:rPr>
-        <w:t>labeled</w:t>
-      </w:r>
-      <w:proofErr w:type="spellEnd"/>
-      <w:r>
-        <w:rPr>
-          <w:bCs/>
-        </w:rPr>
-        <w:t xml:space="preserve"> "Customer charges" or "Service charges".</w:t>
+        <w:t>Customer Charges (CC): Could be labeled "Customer charges" or "Service charges".</w:t>
       </w:r>
     </w:p>
     <w:p>
@@ -822,21 +730,7 @@
         <w:rPr>
           <w:bCs/>
         </w:rPr>
-        <w:t xml:space="preserve">Electricity Duty (ED): Often shown as a percent or a separate line "Electricity Duty"; note whether it's applied to EC only or </w:t>
-      </w:r>
-      <w:proofErr w:type="spellStart"/>
-      <w:r>
-        <w:rPr>
-          <w:bCs/>
-        </w:rPr>
-        <w:t>EC+others</w:t>
-      </w:r>
-      <w:proofErr w:type="spellEnd"/>
-      <w:r>
-        <w:rPr>
-          <w:bCs/>
-        </w:rPr>
-        <w:t>.</w:t>
+        <w:t>Electricity Duty (ED): Often shown as a percent or a separate line "Electricity Duty"; note whether it's applied to EC only or EC+others.</w:t>
       </w:r>
     </w:p>
     <w:p>
@@ -853,21 +747,7 @@
         <w:rPr>
           <w:bCs/>
         </w:rPr>
-        <w:t xml:space="preserve">Meter rent / Other charges: Use the exact line items </w:t>
-      </w:r>
-      <w:proofErr w:type="spellStart"/>
-      <w:r>
-        <w:rPr>
-          <w:bCs/>
-        </w:rPr>
-        <w:t>labeled</w:t>
-      </w:r>
-      <w:proofErr w:type="spellEnd"/>
-      <w:r>
-        <w:rPr>
-          <w:bCs/>
-        </w:rPr>
-        <w:t xml:space="preserve"> "Meter rent", "Misc charges", etc.</w:t>
+        <w:t>Meter rent / Other charges: Use the exact line items labeled "Meter rent", "Misc charges", etc.</w:t>
       </w:r>
     </w:p>
     <w:p>
@@ -901,16 +781,8 @@
         <w:rPr>
           <w:bCs/>
         </w:rPr>
-        <w:t xml:space="preserve">If numbers don't match exactly — common reasons </w:t>
-      </w:r>
-      <w:proofErr w:type="gramStart"/>
-      <w:r>
-        <w:rPr>
-          <w:bCs/>
-        </w:rPr>
-        <w:t>and  fixes</w:t>
-      </w:r>
-      <w:proofErr w:type="gramEnd"/>
+        <w:t>If numbers don't match exactly — common reasons and  fixes</w:t>
+      </w:r>
     </w:p>
     <w:p>
       <w:pPr>
@@ -980,45 +852,16 @@
         </w:rPr>
         <w:t>Taxes, surcharges or subsidy adjustments: There may be additional lines not yet in the script — add them as </w:t>
       </w:r>
-      <w:proofErr w:type="spellStart"/>
-      <w:r>
-        <w:rPr>
-          <w:bCs/>
-        </w:rPr>
-        <w:fldChar w:fldCharType="begin"/>
-      </w:r>
-      <w:r>
-        <w:rPr>
-          <w:bCs/>
-        </w:rPr>
-        <w:instrText>HYPERLINK "vscode-file://vscode-app/c:/Users/Chetti%20Rishika/AppData/Local/Programs/Microsoft%20VS%20Code/resources/app/out/vs/code/electron-browser/workbench/workbench.html" \o ""</w:instrText>
-      </w:r>
-      <w:r>
-        <w:rPr>
-          <w:bCs/>
-        </w:rPr>
-      </w:r>
-      <w:r>
-        <w:rPr>
-          <w:bCs/>
-        </w:rPr>
-        <w:fldChar w:fldCharType="separate"/>
-      </w:r>
-      <w:r>
-        <w:rPr>
-          <w:rStyle w:val="Hyperlink"/>
-          <w:bCs/>
-          <w:color w:val="auto"/>
-        </w:rPr>
-        <w:t>other_charges</w:t>
-      </w:r>
-      <w:proofErr w:type="spellEnd"/>
-      <w:r>
-        <w:rPr>
-          <w:bCs/>
-        </w:rPr>
-        <w:fldChar w:fldCharType="end"/>
-      </w:r>
+      <w:hyperlink r:id="rId6" w:history="1">
+        <w:r>
+          <w:rPr>
+            <w:rStyle w:val="Hyperlink"/>
+            <w:bCs/>
+            <w:color w:val="auto"/>
+          </w:rPr>
+          <w:t>other_charges</w:t>
+        </w:r>
+      </w:hyperlink>
       <w:r>
         <w:rPr>
           <w:bCs/>
@@ -1063,21 +906,7 @@
         <w:rPr>
           <w:bCs/>
         </w:rPr>
-        <w:t xml:space="preserve">Example inputs: Units=250, PU=5.50, Type=Domestic, </w:t>
-      </w:r>
-      <w:proofErr w:type="spellStart"/>
-      <w:r>
-        <w:rPr>
-          <w:bCs/>
-        </w:rPr>
-        <w:t>MeterRent</w:t>
-      </w:r>
-      <w:proofErr w:type="spellEnd"/>
-      <w:r>
-        <w:rPr>
-          <w:bCs/>
-        </w:rPr>
-        <w:t>=20, Other=15, ED=5%</w:t>
+        <w:t>Example inputs: Units=250, PU=5.50, Type=Domestic, MeterRent=20, Other=15, ED=5%</w:t>
       </w:r>
     </w:p>
     <w:p>
@@ -1247,21 +1076,7 @@
         <w:rPr>
           <w:bCs/>
         </w:rPr>
-        <w:t xml:space="preserve">Replace the simple EC = units * </w:t>
-      </w:r>
-      <w:proofErr w:type="spellStart"/>
-      <w:r>
-        <w:rPr>
-          <w:bCs/>
-        </w:rPr>
-        <w:t>pu</w:t>
-      </w:r>
-      <w:proofErr w:type="spellEnd"/>
-      <w:r>
-        <w:rPr>
-          <w:bCs/>
-        </w:rPr>
-        <w:t xml:space="preserve"> with slab calculation. Example pattern:</w:t>
+        <w:t>Replace the simple EC = units * pu with slab calculation. Example pattern:</w:t>
       </w:r>
     </w:p>
     <w:p>
@@ -1347,35 +1162,7 @@
           <w:bCs/>
         </w:rPr>
         <w:lastRenderedPageBreak/>
-        <w:t xml:space="preserve">If multiple students bring bills, accept a CSV file with columns: name, units, </w:t>
-      </w:r>
-      <w:proofErr w:type="spellStart"/>
-      <w:r>
-        <w:rPr>
-          <w:bCs/>
-        </w:rPr>
-        <w:t>pu</w:t>
-      </w:r>
-      <w:proofErr w:type="spellEnd"/>
-      <w:r>
-        <w:rPr>
-          <w:bCs/>
-        </w:rPr>
-        <w:t xml:space="preserve"> (or blank if slab), type, </w:t>
-      </w:r>
-      <w:proofErr w:type="spellStart"/>
-      <w:r>
-        <w:rPr>
-          <w:bCs/>
-        </w:rPr>
-        <w:t>meter_rent</w:t>
-      </w:r>
-      <w:proofErr w:type="spellEnd"/>
-      <w:r>
-        <w:rPr>
-          <w:bCs/>
-        </w:rPr>
-        <w:t>, other, ed. Script reads CSV, computes, and writes an output CSV with components and difference vs bill total.</w:t>
+        <w:t>If multiple students bring bills, accept a CSV file with columns: name, units, pu (or blank if slab), type, meter_rent, other, ed. Script reads CSV, computes, and writes an output CSV with components and difference vs bill total.</w:t>
       </w:r>
     </w:p>
     <w:p>
@@ -1426,21 +1213,7 @@
         <w:rPr>
           <w:bCs/>
         </w:rPr>
-        <w:t xml:space="preserve">In VS Code, select the Python interpreter you want (bottom-right). If you use </w:t>
-      </w:r>
-      <w:proofErr w:type="spellStart"/>
-      <w:r>
-        <w:rPr>
-          <w:bCs/>
-        </w:rPr>
-        <w:t>conda</w:t>
-      </w:r>
-      <w:proofErr w:type="spellEnd"/>
-      <w:r>
-        <w:rPr>
-          <w:bCs/>
-        </w:rPr>
-        <w:t>, ensure the environment is activated or use Anaconda Prompt.</w:t>
+        <w:t>In VS Code, select the Python interpreter you want (bottom-right). If you use conda, ensure the environment is activated or use Anaconda Prompt.</w:t>
       </w:r>
     </w:p>
     <w:p>
@@ -1457,23 +1230,7 @@
         <w:rPr>
           <w:bCs/>
         </w:rPr>
-        <w:t xml:space="preserve">All components (EC, FC, CC, ED, Other, Total) are printed and can be traced to bill </w:t>
-      </w:r>
-      <w:proofErr w:type="spellStart"/>
-      <w:proofErr w:type="gramStart"/>
-      <w:r>
-        <w:rPr>
-          <w:bCs/>
-        </w:rPr>
-        <w:t>lines.Script</w:t>
-      </w:r>
-      <w:proofErr w:type="spellEnd"/>
-      <w:proofErr w:type="gramEnd"/>
-      <w:r>
-        <w:rPr>
-          <w:bCs/>
-        </w:rPr>
-        <w:t xml:space="preserve"> handles invalid inputs gracefully (negative units, unknown customer type).</w:t>
+        <w:t>All components (EC, FC, CC, ED, Other, Total) are printed and can be traced to bill lines.Script handles invalid inputs gracefully (negative units, unknown customer type).</w:t>
       </w:r>
     </w:p>
     <w:p>
@@ -1518,7 +1275,7 @@
                     <pic:cNvPicPr/>
                   </pic:nvPicPr>
                   <pic:blipFill>
-                    <a:blip r:embed="rId6"/>
+                    <a:blip r:embed="rId7"/>
                     <a:stretch>
                       <a:fillRect/>
                     </a:stretch>
@@ -1581,7 +1338,7 @@
                     <pic:cNvPicPr/>
                   </pic:nvPicPr>
                   <pic:blipFill>
-                    <a:blip r:embed="rId7"/>
+                    <a:blip r:embed="rId8"/>
                     <a:stretch>
                       <a:fillRect/>
                     </a:stretch>
@@ -1622,51 +1379,36 @@
           <w:b/>
           <w:bCs/>
         </w:rPr>
-        <w:t xml:space="preserve">oogle </w:t>
-      </w:r>
-      <w:proofErr w:type="spellStart"/>
+        <w:t>oogle Colab with Gemini:</w:t>
+      </w:r>
       <w:r>
         <w:rPr>
           <w:b/>
           <w:bCs/>
         </w:rPr>
-        <w:t>Colab</w:t>
-      </w:r>
-      <w:proofErr w:type="spellEnd"/>
-      <w:r>
+        <w:t xml:space="preserve"> </w:t>
+      </w:r>
+    </w:p>
+    <w:p>
+      <w:pPr>
         <w:rPr>
           <w:b/>
           <w:bCs/>
         </w:rPr>
-        <w:t xml:space="preserve"> with Gemini:</w:t>
-      </w:r>
-      <w:r>
+      </w:pPr>
+    </w:p>
+    <w:p>
+      <w:pPr>
         <w:rPr>
           <w:b/>
           <w:bCs/>
         </w:rPr>
-        <w:t xml:space="preserve"> </w:t>
-      </w:r>
-    </w:p>
-    <w:p>
-      <w:pPr>
+      </w:pPr>
+      <w:r>
         <w:rPr>
           <w:b/>
           <w:bCs/>
-        </w:rPr>
-      </w:pPr>
-    </w:p>
-    <w:p>
-      <w:pPr>
-        <w:rPr>
-          <w:b/>
-          <w:bCs/>
-        </w:rPr>
-      </w:pPr>
-      <w:r>
-        <w:rPr>
-          <w:b/>
-          <w:bCs/>
+          <w:noProof/>
         </w:rPr>
         <w:drawing>
           <wp:inline distT="0" distB="0" distL="0" distR="0" wp14:anchorId="417C9885" wp14:editId="742E76E7">
@@ -1684,7 +1426,7 @@
                     <pic:cNvPicPr/>
                   </pic:nvPicPr>
                   <pic:blipFill>
-                    <a:blip r:embed="rId8"/>
+                    <a:blip r:embed="rId9"/>
                     <a:stretch>
                       <a:fillRect/>
                     </a:stretch>
@@ -1740,6 +1482,7 @@
         <w:rPr>
           <w:b/>
           <w:bCs/>
+          <w:noProof/>
         </w:rPr>
         <w:drawing>
           <wp:inline distT="0" distB="0" distL="0" distR="0" wp14:anchorId="3EEA31A7" wp14:editId="1541398A">
@@ -1757,7 +1500,7 @@
                     <pic:cNvPicPr/>
                   </pic:nvPicPr>
                   <pic:blipFill>
-                    <a:blip r:embed="rId9"/>
+                    <a:blip r:embed="rId10"/>
                     <a:stretch>
                       <a:fillRect/>
                     </a:stretch>
@@ -6291,6 +6034,7 @@
   <w:style w:type="character" w:default="1" w:styleId="DefaultParagraphFont">
     <w:name w:val="Default Paragraph Font"/>
     <w:uiPriority w:val="1"/>
+    <w:semiHidden/>
     <w:unhideWhenUsed/>
   </w:style>
   <w:style w:type="table" w:default="1" w:styleId="TableNormal">
